--- a/TA3/ТА3 отчёт.docx
+++ b/TA3/ТА3 отчёт.docx
@@ -914,6 +914,14 @@
           <w:lang w:val="ru-RU"/>
         </w:rPr>
         <w:tab/>
+      </w:r>
+      <w:r>
+        <w:rPr>
+          <w:rFonts w:hint="default" w:ascii="Times New Roman" w:hAnsi="Times New Roman" w:cs="Times New Roman"/>
+          <w:sz w:val="28"/>
+          <w:szCs w:val="28"/>
+          <w:lang w:val="ru-RU"/>
+        </w:rPr>
         <w:t xml:space="preserve">Метод </w:t>
       </w:r>
       <w:r>
@@ -1694,7 +1702,9 @@
         </w:tblBorders>
         <w:tblLayout w:type="autofit"/>
         <w:tblCellMar>
+          <w:top w:w="0" w:type="dxa"/>
           <w:left w:w="108" w:type="dxa"/>
+          <w:bottom w:w="0" w:type="dxa"/>
           <w:right w:w="108" w:type="dxa"/>
         </w:tblCellMar>
       </w:tblPr>
@@ -1713,7 +1723,9 @@
             <w:insideV w:val="single" w:color="auto" w:sz="4" w:space="0"/>
           </w:tblBorders>
           <w:tblCellMar>
+            <w:top w:w="0" w:type="dxa"/>
             <w:left w:w="108" w:type="dxa"/>
+            <w:bottom w:w="0" w:type="dxa"/>
             <w:right w:w="108" w:type="dxa"/>
           </w:tblCellMar>
         </w:tblPrEx>
@@ -1780,6 +1792,12 @@
             <w:insideH w:val="single" w:color="auto" w:sz="4" w:space="0"/>
             <w:insideV w:val="single" w:color="auto" w:sz="4" w:space="0"/>
           </w:tblBorders>
+          <w:tblCellMar>
+            <w:top w:w="0" w:type="dxa"/>
+            <w:left w:w="108" w:type="dxa"/>
+            <w:bottom w:w="0" w:type="dxa"/>
+            <w:right w:w="108" w:type="dxa"/>
+          </w:tblCellMar>
         </w:tblPrEx>
         <w:tc>
           <w:tcPr>
@@ -1845,7 +1863,9 @@
             <w:insideV w:val="single" w:color="auto" w:sz="4" w:space="0"/>
           </w:tblBorders>
           <w:tblCellMar>
+            <w:top w:w="0" w:type="dxa"/>
             <w:left w:w="108" w:type="dxa"/>
+            <w:bottom w:w="0" w:type="dxa"/>
             <w:right w:w="108" w:type="dxa"/>
           </w:tblCellMar>
         </w:tblPrEx>
@@ -1917,7 +1937,9 @@
             <w:insideV w:val="single" w:color="auto" w:sz="4" w:space="0"/>
           </w:tblBorders>
           <w:tblCellMar>
+            <w:top w:w="0" w:type="dxa"/>
             <w:left w:w="108" w:type="dxa"/>
+            <w:bottom w:w="0" w:type="dxa"/>
             <w:right w:w="108" w:type="dxa"/>
           </w:tblCellMar>
         </w:tblPrEx>
@@ -1985,7 +2007,9 @@
             <w:insideV w:val="single" w:color="auto" w:sz="4" w:space="0"/>
           </w:tblBorders>
           <w:tblCellMar>
+            <w:top w:w="0" w:type="dxa"/>
             <w:left w:w="108" w:type="dxa"/>
+            <w:bottom w:w="0" w:type="dxa"/>
             <w:right w:w="108" w:type="dxa"/>
           </w:tblCellMar>
         </w:tblPrEx>
@@ -2052,6 +2076,12 @@
             <w:insideH w:val="single" w:color="auto" w:sz="4" w:space="0"/>
             <w:insideV w:val="single" w:color="auto" w:sz="4" w:space="0"/>
           </w:tblBorders>
+          <w:tblCellMar>
+            <w:top w:w="0" w:type="dxa"/>
+            <w:left w:w="108" w:type="dxa"/>
+            <w:bottom w:w="0" w:type="dxa"/>
+            <w:right w:w="108" w:type="dxa"/>
+          </w:tblCellMar>
         </w:tblPrEx>
         <w:tc>
           <w:tcPr>
@@ -2116,6 +2146,12 @@
             <w:insideH w:val="single" w:color="auto" w:sz="4" w:space="0"/>
             <w:insideV w:val="single" w:color="auto" w:sz="4" w:space="0"/>
           </w:tblBorders>
+          <w:tblCellMar>
+            <w:top w:w="0" w:type="dxa"/>
+            <w:left w:w="108" w:type="dxa"/>
+            <w:bottom w:w="0" w:type="dxa"/>
+            <w:right w:w="108" w:type="dxa"/>
+          </w:tblCellMar>
         </w:tblPrEx>
         <w:tc>
           <w:tcPr>
@@ -2180,6 +2216,12 @@
             <w:insideH w:val="single" w:color="auto" w:sz="4" w:space="0"/>
             <w:insideV w:val="single" w:color="auto" w:sz="4" w:space="0"/>
           </w:tblBorders>
+          <w:tblCellMar>
+            <w:top w:w="0" w:type="dxa"/>
+            <w:left w:w="108" w:type="dxa"/>
+            <w:bottom w:w="0" w:type="dxa"/>
+            <w:right w:w="108" w:type="dxa"/>
+          </w:tblCellMar>
         </w:tblPrEx>
         <w:tc>
           <w:tcPr>
@@ -2245,7 +2287,9 @@
             <w:insideV w:val="single" w:color="auto" w:sz="4" w:space="0"/>
           </w:tblBorders>
           <w:tblCellMar>
+            <w:top w:w="0" w:type="dxa"/>
             <w:left w:w="108" w:type="dxa"/>
+            <w:bottom w:w="0" w:type="dxa"/>
             <w:right w:w="108" w:type="dxa"/>
           </w:tblCellMar>
         </w:tblPrEx>
@@ -5099,78 +5143,115 @@
     </w:p>
     <w:p>
       <w:pPr>
-        <w:pStyle w:val="2"/>
-        <w:bidi w:val="0"/>
-        <w:jc w:val="left"/>
-        <w:rPr>
-          <w:rFonts w:hint="default" w:ascii="Times New Roman" w:hAnsi="Times New Roman" w:cs="Times New Roman" w:eastAsiaTheme="minorHAnsi"/>
-          <w:b w:val="0"/>
-          <w:color w:val="auto"/>
-          <w:sz w:val="28"/>
-          <w:szCs w:val="28"/>
-          <w:lang w:val="ru-RU" w:eastAsia="en-US" w:bidi="ar-SA"/>
-        </w:rPr>
-      </w:pPr>
-      <w:r>
-        <w:rPr>
-          <w:rFonts w:hint="default" w:ascii="Times New Roman" w:hAnsi="Times New Roman" w:cs="Times New Roman" w:eastAsiaTheme="minorHAnsi"/>
-          <w:b w:val="0"/>
-          <w:color w:val="auto"/>
-          <w:sz w:val="28"/>
-          <w:szCs w:val="28"/>
-          <w:lang w:val="ru-RU" w:eastAsia="en-US" w:bidi="ar-SA"/>
+        <w:rPr>
+          <w:rFonts w:hint="default" w:ascii="Times New Roman" w:hAnsi="Times New Roman" w:eastAsiaTheme="minorHAnsi"/>
+          <w:b w:val="0"/>
+          <w:color w:val="auto"/>
+          <w:sz w:val="28"/>
+          <w:szCs w:val="28"/>
+          <w:lang w:val="ru-RU" w:eastAsia="en-US"/>
+        </w:rPr>
+      </w:pPr>
+      <w:r>
+        <w:rPr>
+          <w:rFonts w:hint="default" w:ascii="Times New Roman" w:hAnsi="Times New Roman" w:eastAsiaTheme="minorHAnsi"/>
+          <w:b w:val="0"/>
+          <w:color w:val="auto"/>
+          <w:sz w:val="28"/>
+          <w:szCs w:val="28"/>
+          <w:lang w:val="ru-RU" w:eastAsia="en-US"/>
         </w:rPr>
         <w:t>Введите выражение, где элементы отделены пробелом: 44.5 * ( 56.4 - 12.93 ) / 7 - 66.6</w:t>
       </w:r>
     </w:p>
     <w:p>
       <w:pPr>
-        <w:pStyle w:val="2"/>
-        <w:bidi w:val="0"/>
-        <w:jc w:val="left"/>
-        <w:rPr>
-          <w:rFonts w:hint="default" w:ascii="Times New Roman" w:hAnsi="Times New Roman" w:cs="Times New Roman" w:eastAsiaTheme="minorHAnsi"/>
-          <w:b w:val="0"/>
-          <w:color w:val="auto"/>
-          <w:sz w:val="28"/>
-          <w:szCs w:val="28"/>
-          <w:lang w:val="ru-RU" w:eastAsia="en-US" w:bidi="ar-SA"/>
-        </w:rPr>
-      </w:pPr>
-      <w:r>
-        <w:rPr>
-          <w:rFonts w:hint="default" w:ascii="Times New Roman" w:hAnsi="Times New Roman" w:cs="Times New Roman" w:eastAsiaTheme="minorHAnsi"/>
-          <w:b w:val="0"/>
-          <w:color w:val="auto"/>
-          <w:sz w:val="28"/>
-          <w:szCs w:val="28"/>
-          <w:lang w:val="ru-RU" w:eastAsia="en-US" w:bidi="ar-SA"/>
+        <w:rPr>
+          <w:rFonts w:hint="default" w:ascii="Times New Roman" w:hAnsi="Times New Roman" w:eastAsiaTheme="minorHAnsi"/>
+          <w:b w:val="0"/>
+          <w:color w:val="auto"/>
+          <w:sz w:val="28"/>
+          <w:szCs w:val="28"/>
+          <w:lang w:val="ru-RU" w:eastAsia="en-US"/>
+        </w:rPr>
+      </w:pPr>
+      <w:r>
+        <w:rPr>
+          <w:rFonts w:hint="default" w:ascii="Times New Roman" w:hAnsi="Times New Roman" w:eastAsiaTheme="minorHAnsi"/>
+          <w:b w:val="0"/>
+          <w:color w:val="auto"/>
+          <w:sz w:val="28"/>
+          <w:szCs w:val="28"/>
+          <w:lang w:val="ru-RU" w:eastAsia="en-US"/>
         </w:rPr>
         <w:t>209.74499999999998</w:t>
       </w:r>
     </w:p>
     <w:p>
       <w:pPr>
-        <w:pStyle w:val="2"/>
-        <w:bidi w:val="0"/>
-        <w:jc w:val="left"/>
-        <w:rPr>
-          <w:rFonts w:hint="default" w:ascii="Times New Roman" w:hAnsi="Times New Roman" w:cs="Times New Roman" w:eastAsiaTheme="minorHAnsi"/>
-          <w:b w:val="0"/>
-          <w:color w:val="auto"/>
-          <w:sz w:val="28"/>
-          <w:szCs w:val="28"/>
-          <w:lang w:val="ru-RU" w:eastAsia="en-US" w:bidi="ar-SA"/>
-        </w:rPr>
-      </w:pPr>
-      <w:r>
-        <w:rPr>
-          <w:rFonts w:hint="default" w:ascii="Times New Roman" w:hAnsi="Times New Roman" w:cs="Times New Roman" w:eastAsiaTheme="minorHAnsi"/>
-          <w:b w:val="0"/>
-          <w:color w:val="auto"/>
-          <w:sz w:val="28"/>
-          <w:szCs w:val="28"/>
-          <w:lang w:val="ru-RU" w:eastAsia="en-US" w:bidi="ar-SA"/>
+        <w:rPr>
+          <w:rFonts w:hint="default" w:ascii="Times New Roman" w:hAnsi="Times New Roman" w:eastAsiaTheme="minorHAnsi"/>
+          <w:b w:val="0"/>
+          <w:color w:val="auto"/>
+          <w:sz w:val="28"/>
+          <w:szCs w:val="28"/>
+          <w:lang w:val="ru-RU" w:eastAsia="en-US"/>
+        </w:rPr>
+      </w:pPr>
+      <w:r>
+        <w:rPr>
+          <w:rFonts w:hint="default" w:ascii="Times New Roman" w:hAnsi="Times New Roman" w:eastAsiaTheme="minorHAnsi"/>
+          <w:b w:val="0"/>
+          <w:color w:val="auto"/>
+          <w:sz w:val="28"/>
+          <w:szCs w:val="28"/>
+          <w:lang w:val="ru-RU" w:eastAsia="en-US"/>
+        </w:rPr>
+        <w:t>check_out: S0 check_out: S1 check_out: S4 check_out: S0</w:t>
+      </w:r>
+    </w:p>
+    <w:p>
+      <w:pPr>
+        <w:rPr>
+          <w:rFonts w:hint="default" w:ascii="Times New Roman" w:hAnsi="Times New Roman" w:eastAsiaTheme="minorHAnsi"/>
+          <w:b w:val="0"/>
+          <w:color w:val="auto"/>
+          <w:sz w:val="28"/>
+          <w:szCs w:val="28"/>
+          <w:lang w:val="ru-RU" w:eastAsia="en-US"/>
+        </w:rPr>
+      </w:pPr>
+      <w:r>
+        <w:rPr>
+          <w:rFonts w:hint="default" w:ascii="Times New Roman" w:hAnsi="Times New Roman" w:eastAsiaTheme="minorHAnsi"/>
+          <w:b w:val="0"/>
+          <w:color w:val="auto"/>
+          <w:sz w:val="28"/>
+          <w:szCs w:val="28"/>
+          <w:lang w:val="ru-RU" w:eastAsia="en-US"/>
+        </w:rPr>
+        <w:t>get_result: S0 get_result: S1 get_result: S2 get_result: S2 get_result: S2 get_result: S3 get_result: S5 get_result: S3 get_result: S6 get_result: S2 get_result: S3 get_result: S7 get_result: S2 get_result: S3 get_result: S5 get_result: S8 get_result: S11 get_result: S0</w:t>
+      </w:r>
+    </w:p>
+    <w:p>
+      <w:pPr>
+        <w:rPr>
+          <w:rFonts w:hint="default" w:ascii="Times New Roman" w:hAnsi="Times New Roman" w:eastAsiaTheme="minorHAnsi"/>
+          <w:b w:val="0"/>
+          <w:color w:val="auto"/>
+          <w:sz w:val="28"/>
+          <w:szCs w:val="28"/>
+          <w:lang w:val="ru-RU" w:eastAsia="en-US"/>
+        </w:rPr>
+      </w:pPr>
+      <w:r>
+        <w:rPr>
+          <w:rFonts w:hint="default" w:ascii="Times New Roman" w:hAnsi="Times New Roman" w:eastAsiaTheme="minorHAnsi"/>
+          <w:b w:val="0"/>
+          <w:color w:val="auto"/>
+          <w:sz w:val="28"/>
+          <w:szCs w:val="28"/>
+          <w:lang w:val="ru-RU" w:eastAsia="en-US"/>
         </w:rPr>
         <w:t>44.5 56.4 12.93 - * 7 / 66.6 -</w:t>
       </w:r>
@@ -5178,12 +5259,60 @@
     <w:p>
       <w:pPr>
         <w:rPr>
-          <w:rFonts w:hint="default" w:ascii="Times New Roman" w:hAnsi="Times New Roman" w:cs="Times New Roman" w:eastAsiaTheme="minorHAnsi"/>
-          <w:b w:val="0"/>
-          <w:color w:val="auto"/>
-          <w:sz w:val="28"/>
-          <w:szCs w:val="28"/>
-          <w:lang w:val="ru-RU" w:eastAsia="en-US" w:bidi="ar-SA"/>
+          <w:rFonts w:hint="default" w:ascii="Times New Roman" w:hAnsi="Times New Roman" w:eastAsiaTheme="minorHAnsi"/>
+          <w:b w:val="0"/>
+          <w:color w:val="auto"/>
+          <w:sz w:val="28"/>
+          <w:szCs w:val="28"/>
+          <w:lang w:val="ru-RU" w:eastAsia="en-US"/>
+        </w:rPr>
+      </w:pPr>
+    </w:p>
+    <w:p>
+      <w:pPr>
+        <w:rPr>
+          <w:rFonts w:hint="default" w:ascii="Times New Roman" w:hAnsi="Times New Roman" w:eastAsiaTheme="minorHAnsi"/>
+          <w:b w:val="0"/>
+          <w:color w:val="auto"/>
+          <w:sz w:val="28"/>
+          <w:szCs w:val="28"/>
+          <w:lang w:val="ru-RU" w:eastAsia="en-US"/>
+        </w:rPr>
+      </w:pPr>
+    </w:p>
+    <w:p>
+      <w:pPr>
+        <w:rPr>
+          <w:rFonts w:hint="default" w:ascii="Times New Roman" w:hAnsi="Times New Roman" w:eastAsiaTheme="minorHAnsi"/>
+          <w:b w:val="0"/>
+          <w:color w:val="auto"/>
+          <w:sz w:val="28"/>
+          <w:szCs w:val="28"/>
+          <w:lang w:val="ru-RU" w:eastAsia="en-US"/>
+        </w:rPr>
+      </w:pPr>
+    </w:p>
+    <w:p>
+      <w:pPr>
+        <w:rPr>
+          <w:rFonts w:hint="default" w:ascii="Times New Roman" w:hAnsi="Times New Roman" w:eastAsiaTheme="minorHAnsi"/>
+          <w:b w:val="0"/>
+          <w:color w:val="auto"/>
+          <w:sz w:val="28"/>
+          <w:szCs w:val="28"/>
+          <w:lang w:val="ru-RU" w:eastAsia="en-US"/>
+        </w:rPr>
+      </w:pPr>
+    </w:p>
+    <w:p>
+      <w:pPr>
+        <w:rPr>
+          <w:rFonts w:hint="default" w:ascii="Times New Roman" w:hAnsi="Times New Roman" w:eastAsiaTheme="minorHAnsi"/>
+          <w:b w:val="0"/>
+          <w:color w:val="auto"/>
+          <w:sz w:val="28"/>
+          <w:szCs w:val="28"/>
+          <w:lang w:val="ru-RU" w:eastAsia="en-US"/>
         </w:rPr>
       </w:pPr>
     </w:p>
@@ -5225,6 +5354,16 @@
     <w:p>
       <w:pPr>
         <w:rPr>
+          <w:rFonts w:hint="default" w:ascii="Times New Roman" w:hAnsi="Times New Roman"/>
+          <w:b w:val="0"/>
+          <w:color w:val="auto"/>
+          <w:sz w:val="28"/>
+          <w:szCs w:val="28"/>
+          <w:lang w:val="ru-RU" w:eastAsia="en-US"/>
+        </w:rPr>
+      </w:pPr>
+      <w:r>
+        <w:rPr>
           <w:rFonts w:hint="default" w:ascii="Times New Roman" w:hAnsi="Times New Roman" w:cs="Times New Roman"/>
           <w:b w:val="0"/>
           <w:color w:val="auto"/>
@@ -5232,8 +5371,68 @@
           <w:szCs w:val="28"/>
           <w:lang w:val="ru-RU" w:eastAsia="en-US"/>
         </w:rPr>
-      </w:pPr>
-      <w:r>
+        <w:t>Введите выражение, где элементы отделены пробелом:</w:t>
+      </w:r>
+      <w:r>
+        <w:rPr>
+          <w:rFonts w:hint="default" w:ascii="Times New Roman" w:hAnsi="Times New Roman"/>
+          <w:b w:val="0"/>
+          <w:color w:val="auto"/>
+          <w:sz w:val="28"/>
+          <w:szCs w:val="28"/>
+          <w:lang w:val="ru-RU" w:eastAsia="en-US"/>
+        </w:rPr>
+        <w:t>49.65</w:t>
+      </w:r>
+    </w:p>
+    <w:p>
+      <w:pPr>
+        <w:rPr>
+          <w:rFonts w:hint="default" w:ascii="Times New Roman" w:hAnsi="Times New Roman"/>
+          <w:b w:val="0"/>
+          <w:color w:val="auto"/>
+          <w:sz w:val="28"/>
+          <w:szCs w:val="28"/>
+          <w:lang w:val="ru-RU" w:eastAsia="en-US"/>
+        </w:rPr>
+      </w:pPr>
+      <w:r>
+        <w:rPr>
+          <w:rFonts w:hint="default" w:ascii="Times New Roman" w:hAnsi="Times New Roman"/>
+          <w:b w:val="0"/>
+          <w:color w:val="auto"/>
+          <w:sz w:val="28"/>
+          <w:szCs w:val="28"/>
+          <w:lang w:val="ru-RU" w:eastAsia="en-US"/>
+        </w:rPr>
+        <w:t>check_out: S0 check_out: S1 check_out: S4 check_out: S0</w:t>
+      </w:r>
+    </w:p>
+    <w:p>
+      <w:pPr>
+        <w:rPr>
+          <w:rFonts w:hint="default" w:ascii="Times New Roman" w:hAnsi="Times New Roman"/>
+          <w:b w:val="0"/>
+          <w:color w:val="auto"/>
+          <w:sz w:val="28"/>
+          <w:szCs w:val="28"/>
+          <w:lang w:val="ru-RU" w:eastAsia="en-US"/>
+        </w:rPr>
+      </w:pPr>
+      <w:r>
+        <w:rPr>
+          <w:rFonts w:hint="default" w:ascii="Times New Roman" w:hAnsi="Times New Roman"/>
+          <w:b w:val="0"/>
+          <w:color w:val="auto"/>
+          <w:sz w:val="28"/>
+          <w:szCs w:val="28"/>
+          <w:lang w:val="ru-RU" w:eastAsia="en-US"/>
+        </w:rPr>
+        <w:t>get_result: S0 get_result: S1 get_result: S2 get_result: S2 get_result: S2 get_result: S3 get_result: S5 get_result: S2 get_result: S3 get_result: S6 get_result: S3 get_result: S4 get_result: S8 get_result: S11 get_result: S0</w:t>
+      </w:r>
+    </w:p>
+    <w:p>
+      <w:pPr>
         <w:rPr>
           <w:rFonts w:hint="default" w:ascii="Times New Roman" w:hAnsi="Times New Roman" w:cs="Times New Roman"/>
           <w:b w:val="0"/>
@@ -5242,46 +5441,10 @@
           <w:szCs w:val="28"/>
           <w:lang w:val="ru-RU" w:eastAsia="en-US"/>
         </w:rPr>
-        <w:t>Введите выражение, где элементы отделены пробелом: 5.65 + ( 14 - 4 ) * 4.4</w:t>
-      </w:r>
-    </w:p>
-    <w:p>
-      <w:pPr>
-        <w:rPr>
-          <w:rFonts w:hint="default" w:ascii="Times New Roman" w:hAnsi="Times New Roman" w:cs="Times New Roman"/>
-          <w:b w:val="0"/>
-          <w:color w:val="auto"/>
-          <w:sz w:val="28"/>
-          <w:szCs w:val="28"/>
-          <w:lang w:val="ru-RU" w:eastAsia="en-US"/>
-        </w:rPr>
-      </w:pPr>
-      <w:r>
-        <w:rPr>
-          <w:rFonts w:hint="default" w:ascii="Times New Roman" w:hAnsi="Times New Roman" w:cs="Times New Roman"/>
-          <w:b w:val="0"/>
-          <w:color w:val="auto"/>
-          <w:sz w:val="28"/>
-          <w:szCs w:val="28"/>
-          <w:lang w:val="ru-RU" w:eastAsia="en-US"/>
-        </w:rPr>
-        <w:t>49.65</w:t>
-      </w:r>
-    </w:p>
-    <w:p>
-      <w:pPr>
-        <w:rPr>
-          <w:rFonts w:hint="default" w:ascii="Times New Roman" w:hAnsi="Times New Roman" w:cs="Times New Roman"/>
-          <w:b w:val="0"/>
-          <w:color w:val="auto"/>
-          <w:sz w:val="28"/>
-          <w:szCs w:val="28"/>
-          <w:lang w:val="ru-RU" w:eastAsia="en-US"/>
-        </w:rPr>
-      </w:pPr>
-      <w:r>
-        <w:rPr>
-          <w:rFonts w:hint="default" w:ascii="Times New Roman" w:hAnsi="Times New Roman" w:cs="Times New Roman"/>
+      </w:pPr>
+      <w:r>
+        <w:rPr>
+          <w:rFonts w:hint="default" w:ascii="Times New Roman" w:hAnsi="Times New Roman"/>
           <w:b w:val="0"/>
           <w:color w:val="auto"/>
           <w:sz w:val="28"/>
@@ -5341,40 +5504,40 @@
     <w:p>
       <w:pPr>
         <w:rPr>
-          <w:rFonts w:hint="default" w:ascii="Times New Roman" w:hAnsi="Times New Roman" w:cs="Times New Roman"/>
-          <w:b w:val="0"/>
-          <w:color w:val="auto"/>
-          <w:sz w:val="28"/>
-          <w:szCs w:val="28"/>
-          <w:lang w:val="ru-RU" w:eastAsia="en-US"/>
-        </w:rPr>
-      </w:pPr>
-      <w:r>
-        <w:rPr>
-          <w:rFonts w:hint="default" w:ascii="Times New Roman" w:hAnsi="Times New Roman" w:cs="Times New Roman"/>
-          <w:b w:val="0"/>
-          <w:color w:val="auto"/>
-          <w:sz w:val="28"/>
-          <w:szCs w:val="28"/>
-          <w:lang w:val="ru-RU" w:eastAsia="en-US"/>
-        </w:rPr>
-        <w:t>Введите выражение, где элементы отделены пробелом: (6.8/) - (15 + 9)</w:t>
-      </w:r>
-    </w:p>
-    <w:p>
-      <w:pPr>
-        <w:rPr>
-          <w:rFonts w:hint="default" w:ascii="Times New Roman" w:hAnsi="Times New Roman" w:cs="Times New Roman"/>
-          <w:b w:val="0"/>
-          <w:color w:val="auto"/>
-          <w:sz w:val="28"/>
-          <w:szCs w:val="28"/>
-          <w:lang w:val="ru-RU" w:eastAsia="en-US"/>
-        </w:rPr>
-      </w:pPr>
-      <w:r>
-        <w:rPr>
-          <w:rFonts w:hint="default" w:ascii="Times New Roman" w:hAnsi="Times New Roman" w:cs="Times New Roman"/>
+          <w:rFonts w:hint="default" w:ascii="Times New Roman" w:hAnsi="Times New Roman"/>
+          <w:b w:val="0"/>
+          <w:color w:val="auto"/>
+          <w:sz w:val="28"/>
+          <w:szCs w:val="28"/>
+          <w:lang w:val="ru-RU" w:eastAsia="en-US"/>
+        </w:rPr>
+      </w:pPr>
+      <w:r>
+        <w:rPr>
+          <w:rFonts w:hint="default" w:ascii="Times New Roman" w:hAnsi="Times New Roman"/>
+          <w:b w:val="0"/>
+          <w:color w:val="auto"/>
+          <w:sz w:val="28"/>
+          <w:szCs w:val="28"/>
+          <w:lang w:val="ru-RU" w:eastAsia="en-US"/>
+        </w:rPr>
+        <w:t>(6.8/) - (15 + 9)</w:t>
+      </w:r>
+    </w:p>
+    <w:p>
+      <w:pPr>
+        <w:rPr>
+          <w:rFonts w:hint="default" w:ascii="Times New Roman" w:hAnsi="Times New Roman"/>
+          <w:b w:val="0"/>
+          <w:color w:val="auto"/>
+          <w:sz w:val="28"/>
+          <w:szCs w:val="28"/>
+          <w:lang w:val="ru-RU" w:eastAsia="en-US"/>
+        </w:rPr>
+      </w:pPr>
+      <w:r>
+        <w:rPr>
+          <w:rFonts w:hint="default" w:ascii="Times New Roman" w:hAnsi="Times New Roman"/>
           <w:b w:val="0"/>
           <w:color w:val="auto"/>
           <w:sz w:val="28"/>
@@ -5387,7 +5550,30 @@
     <w:p>
       <w:pPr>
         <w:rPr>
-          <w:rFonts w:hint="default" w:ascii="Times New Roman" w:hAnsi="Times New Roman" w:cs="Times New Roman"/>
+          <w:rFonts w:hint="default" w:ascii="Times New Roman" w:hAnsi="Times New Roman"/>
+          <w:b w:val="0"/>
+          <w:color w:val="auto"/>
+          <w:sz w:val="28"/>
+          <w:szCs w:val="28"/>
+          <w:lang w:val="ru-RU" w:eastAsia="en-US"/>
+        </w:rPr>
+      </w:pPr>
+      <w:r>
+        <w:rPr>
+          <w:rFonts w:hint="default" w:ascii="Times New Roman" w:hAnsi="Times New Roman"/>
+          <w:b w:val="0"/>
+          <w:color w:val="auto"/>
+          <w:sz w:val="28"/>
+          <w:szCs w:val="28"/>
+          <w:lang w:val="ru-RU" w:eastAsia="en-US"/>
+        </w:rPr>
+        <w:t>check_out: S0 check_out: S1 check_out: S3 check_out: S4 check_out: S0</w:t>
+      </w:r>
+    </w:p>
+    <w:p>
+      <w:pPr>
+        <w:rPr>
+          <w:rFonts w:hint="default" w:ascii="Times New Roman" w:hAnsi="Times New Roman"/>
           <w:b w:val="0"/>
           <w:color w:val="auto"/>
           <w:sz w:val="28"/>
@@ -5434,6 +5620,52 @@
     <w:p>
       <w:pPr>
         <w:rPr>
+          <w:rFonts w:hint="default" w:ascii="Times New Roman" w:hAnsi="Times New Roman"/>
+          <w:b w:val="0"/>
+          <w:color w:val="auto"/>
+          <w:sz w:val="28"/>
+          <w:szCs w:val="28"/>
+          <w:lang w:val="ru-RU" w:eastAsia="en-US"/>
+        </w:rPr>
+      </w:pPr>
+      <w:r>
+        <w:rPr>
+          <w:rFonts w:hint="default" w:ascii="Times New Roman" w:hAnsi="Times New Roman"/>
+          <w:b w:val="0"/>
+          <w:color w:val="auto"/>
+          <w:sz w:val="28"/>
+          <w:szCs w:val="28"/>
+          <w:lang w:val="ru-RU" w:eastAsia="en-US"/>
+        </w:rPr>
+        <w:t>Введите выражение, где элементы отделены пробелом: ( 55.5 + 3 ) * 45000.5</w:t>
+      </w:r>
+    </w:p>
+    <w:p>
+      <w:pPr>
+        <w:rPr>
+          <w:rFonts w:hint="default" w:ascii="Times New Roman" w:hAnsi="Times New Roman"/>
+          <w:b w:val="0"/>
+          <w:color w:val="auto"/>
+          <w:sz w:val="28"/>
+          <w:szCs w:val="28"/>
+          <w:lang w:val="ru-RU" w:eastAsia="en-US"/>
+        </w:rPr>
+      </w:pPr>
+      <w:r>
+        <w:rPr>
+          <w:rFonts w:hint="default" w:ascii="Times New Roman" w:hAnsi="Times New Roman"/>
+          <w:b w:val="0"/>
+          <w:color w:val="auto"/>
+          <w:sz w:val="28"/>
+          <w:szCs w:val="28"/>
+          <w:lang w:val="ru-RU" w:eastAsia="en-US"/>
+        </w:rPr>
+        <w:t>Ошибка: в выражение могут быть числа с плавающей точкой, которые не меньше -32768 и не больше 32767.</w:t>
+      </w:r>
+    </w:p>
+    <w:p>
+      <w:pPr>
+        <w:rPr>
           <w:rFonts w:hint="default" w:ascii="Times New Roman" w:hAnsi="Times New Roman" w:cs="Times New Roman"/>
           <w:b w:val="0"/>
           <w:color w:val="auto"/>
@@ -5444,50 +5676,15 @@
       </w:pPr>
       <w:r>
         <w:rPr>
-          <w:rFonts w:hint="default" w:ascii="Times New Roman" w:hAnsi="Times New Roman" w:cs="Times New Roman"/>
-          <w:b w:val="0"/>
-          <w:color w:val="auto"/>
-          <w:sz w:val="28"/>
-          <w:szCs w:val="28"/>
-          <w:lang w:val="ru-RU" w:eastAsia="en-US"/>
-        </w:rPr>
-        <w:t>Введите выражение, где элементы отделены пробелом: ( 55.5 + 3 ) * 45000.5</w:t>
-      </w:r>
-    </w:p>
-    <w:p>
-      <w:pPr>
-        <w:rPr>
-          <w:rFonts w:hint="default" w:ascii="Times New Roman" w:hAnsi="Times New Roman" w:cs="Times New Roman"/>
-          <w:b w:val="0"/>
-          <w:color w:val="auto"/>
-          <w:sz w:val="28"/>
-          <w:szCs w:val="28"/>
-          <w:lang w:val="ru-RU" w:eastAsia="en-US"/>
-        </w:rPr>
-      </w:pPr>
-      <w:r>
-        <w:rPr>
-          <w:rFonts w:hint="default" w:ascii="Times New Roman" w:hAnsi="Times New Roman" w:cs="Times New Roman"/>
-          <w:b w:val="0"/>
-          <w:color w:val="auto"/>
-          <w:sz w:val="28"/>
-          <w:szCs w:val="28"/>
-          <w:lang w:val="ru-RU" w:eastAsia="en-US"/>
-        </w:rPr>
-        <w:t>Ошибка: в выражение могут быть числа с плавающей точкой, которые не меньше -32768 и не больше 32767.</w:t>
-      </w:r>
-    </w:p>
-    <w:p>
-      <w:pPr>
-        <w:rPr>
-          <w:rFonts w:hint="default" w:ascii="Times New Roman" w:hAnsi="Times New Roman" w:cs="Times New Roman"/>
-          <w:b w:val="0"/>
-          <w:color w:val="auto"/>
-          <w:sz w:val="28"/>
-          <w:szCs w:val="28"/>
-          <w:lang w:val="ru-RU" w:eastAsia="en-US"/>
-        </w:rPr>
-      </w:pPr>
+          <w:rFonts w:hint="default" w:ascii="Times New Roman" w:hAnsi="Times New Roman"/>
+          <w:b w:val="0"/>
+          <w:color w:val="auto"/>
+          <w:sz w:val="28"/>
+          <w:szCs w:val="28"/>
+          <w:lang w:val="ru-RU" w:eastAsia="en-US"/>
+        </w:rPr>
+        <w:t>check_out: S0 check_out: S1 check_out: S2 check_out: S4 check_out: S0</w:t>
+      </w:r>
     </w:p>
     <w:p>
       <w:pPr>
@@ -5527,6 +5724,52 @@
     <w:p>
       <w:pPr>
         <w:rPr>
+          <w:rFonts w:hint="default" w:ascii="Times New Roman" w:hAnsi="Times New Roman"/>
+          <w:b w:val="0"/>
+          <w:color w:val="auto"/>
+          <w:sz w:val="28"/>
+          <w:szCs w:val="28"/>
+          <w:lang w:val="ru-RU" w:eastAsia="en-US"/>
+        </w:rPr>
+      </w:pPr>
+      <w:r>
+        <w:rPr>
+          <w:rFonts w:hint="default" w:ascii="Times New Roman" w:hAnsi="Times New Roman"/>
+          <w:b w:val="0"/>
+          <w:color w:val="auto"/>
+          <w:sz w:val="28"/>
+          <w:szCs w:val="28"/>
+          <w:lang w:val="ru-RU" w:eastAsia="en-US"/>
+        </w:rPr>
+        <w:t>Введите выражение, где элементы отделены пробелом: ( -17.7 + 3.67 ) * 2.2 / 0</w:t>
+      </w:r>
+    </w:p>
+    <w:p>
+      <w:pPr>
+        <w:rPr>
+          <w:rFonts w:hint="default" w:ascii="Times New Roman" w:hAnsi="Times New Roman"/>
+          <w:b w:val="0"/>
+          <w:color w:val="auto"/>
+          <w:sz w:val="28"/>
+          <w:szCs w:val="28"/>
+          <w:lang w:val="ru-RU" w:eastAsia="en-US"/>
+        </w:rPr>
+      </w:pPr>
+      <w:r>
+        <w:rPr>
+          <w:rFonts w:hint="default" w:ascii="Times New Roman" w:hAnsi="Times New Roman"/>
+          <w:b w:val="0"/>
+          <w:color w:val="auto"/>
+          <w:sz w:val="28"/>
+          <w:szCs w:val="28"/>
+          <w:lang w:val="ru-RU" w:eastAsia="en-US"/>
+        </w:rPr>
+        <w:t>get_result: S0 get_result: S1 get_result: S2 get_result: S2 get_result: S3 get_result: S4 get_result: S2 get_result: S3 get_result: S6 get_result: S2 get_result: S3 get_result: S10 get_result: S0</w:t>
+      </w:r>
+    </w:p>
+    <w:p>
+      <w:pPr>
+        <w:rPr>
           <w:rFonts w:hint="default" w:ascii="Times New Roman" w:hAnsi="Times New Roman" w:cs="Times New Roman"/>
           <w:b w:val="0"/>
           <w:color w:val="auto"/>
@@ -5537,30 +5780,7 @@
       </w:pPr>
       <w:r>
         <w:rPr>
-          <w:rFonts w:hint="default" w:ascii="Times New Roman" w:hAnsi="Times New Roman" w:cs="Times New Roman"/>
-          <w:b w:val="0"/>
-          <w:color w:val="auto"/>
-          <w:sz w:val="28"/>
-          <w:szCs w:val="28"/>
-          <w:lang w:val="ru-RU" w:eastAsia="en-US"/>
-        </w:rPr>
-        <w:t>Введите выражение, где элементы отделены пробелом: ( -17.7 + 3.67 ) * 2.2 / 0</w:t>
-      </w:r>
-    </w:p>
-    <w:p>
-      <w:pPr>
-        <w:rPr>
-          <w:rFonts w:hint="default" w:ascii="Times New Roman" w:hAnsi="Times New Roman" w:cs="Times New Roman"/>
-          <w:b w:val="0"/>
-          <w:color w:val="auto"/>
-          <w:sz w:val="28"/>
-          <w:szCs w:val="28"/>
-          <w:lang w:val="ru-RU" w:eastAsia="en-US"/>
-        </w:rPr>
-      </w:pPr>
-      <w:r>
-        <w:rPr>
-          <w:rFonts w:hint="default" w:ascii="Times New Roman" w:hAnsi="Times New Roman" w:cs="Times New Roman"/>
+          <w:rFonts w:hint="default" w:ascii="Times New Roman" w:hAnsi="Times New Roman"/>
           <w:b w:val="0"/>
           <w:color w:val="auto"/>
           <w:sz w:val="28"/>
@@ -5569,18 +5789,6 @@
         </w:rPr>
         <w:t>Ошибка: попытка деления на 0.</w:t>
       </w:r>
-    </w:p>
-    <w:p>
-      <w:pPr>
-        <w:rPr>
-          <w:rFonts w:hint="default" w:ascii="Times New Roman" w:hAnsi="Times New Roman" w:cs="Times New Roman"/>
-          <w:b w:val="0"/>
-          <w:color w:val="auto"/>
-          <w:sz w:val="28"/>
-          <w:szCs w:val="28"/>
-          <w:lang w:val="ru-RU" w:eastAsia="en-US"/>
-        </w:rPr>
-      </w:pPr>
     </w:p>
     <w:p>
       <w:pPr>
@@ -5620,6 +5828,52 @@
     <w:p>
       <w:pPr>
         <w:rPr>
+          <w:rFonts w:hint="default" w:ascii="Times New Roman" w:hAnsi="Times New Roman"/>
+          <w:b w:val="0"/>
+          <w:color w:val="auto"/>
+          <w:sz w:val="28"/>
+          <w:szCs w:val="28"/>
+          <w:lang w:val="ru-RU" w:eastAsia="en-US"/>
+        </w:rPr>
+      </w:pPr>
+      <w:r>
+        <w:rPr>
+          <w:rFonts w:hint="default" w:ascii="Times New Roman" w:hAnsi="Times New Roman"/>
+          <w:b w:val="0"/>
+          <w:color w:val="auto"/>
+          <w:sz w:val="28"/>
+          <w:szCs w:val="28"/>
+          <w:lang w:val="ru-RU" w:eastAsia="en-US"/>
+        </w:rPr>
+        <w:t>Введите выражение, где элементы отделены пробелом: ( 3108.1 + 505.6 ) * 10.4</w:t>
+      </w:r>
+    </w:p>
+    <w:p>
+      <w:pPr>
+        <w:rPr>
+          <w:rFonts w:hint="default" w:ascii="Times New Roman" w:hAnsi="Times New Roman"/>
+          <w:b w:val="0"/>
+          <w:color w:val="auto"/>
+          <w:sz w:val="28"/>
+          <w:szCs w:val="28"/>
+          <w:lang w:val="ru-RU" w:eastAsia="en-US"/>
+        </w:rPr>
+      </w:pPr>
+      <w:r>
+        <w:rPr>
+          <w:rFonts w:hint="default" w:ascii="Times New Roman" w:hAnsi="Times New Roman"/>
+          <w:b w:val="0"/>
+          <w:color w:val="auto"/>
+          <w:sz w:val="28"/>
+          <w:szCs w:val="28"/>
+          <w:lang w:val="ru-RU" w:eastAsia="en-US"/>
+        </w:rPr>
+        <w:t>get_result: S0 get_result: S1 get_result: S2 get_result: S2 get_result: S3 get_result: S4 get_result: S2 get_result: S3 get_result: S6 get_result: S8 get_result: S9 get_result: S0</w:t>
+      </w:r>
+    </w:p>
+    <w:p>
+      <w:pPr>
+        <w:rPr>
           <w:rFonts w:hint="default" w:ascii="Times New Roman" w:hAnsi="Times New Roman" w:cs="Times New Roman"/>
           <w:b w:val="0"/>
           <w:color w:val="auto"/>
@@ -5630,30 +5884,7 @@
       </w:pPr>
       <w:r>
         <w:rPr>
-          <w:rFonts w:hint="default" w:ascii="Times New Roman" w:hAnsi="Times New Roman" w:cs="Times New Roman"/>
-          <w:b w:val="0"/>
-          <w:color w:val="auto"/>
-          <w:sz w:val="28"/>
-          <w:szCs w:val="28"/>
-          <w:lang w:val="ru-RU" w:eastAsia="en-US"/>
-        </w:rPr>
-        <w:t>Введите выражение, где элементы отделены пробелом: ( 3108.1 + 505.6 ) * 10.4</w:t>
-      </w:r>
-    </w:p>
-    <w:p>
-      <w:pPr>
-        <w:rPr>
-          <w:rFonts w:hint="default" w:ascii="Times New Roman" w:hAnsi="Times New Roman" w:cs="Times New Roman"/>
-          <w:b w:val="0"/>
-          <w:color w:val="auto"/>
-          <w:sz w:val="28"/>
-          <w:szCs w:val="28"/>
-          <w:lang w:val="ru-RU" w:eastAsia="en-US"/>
-        </w:rPr>
-      </w:pPr>
-      <w:r>
-        <w:rPr>
-          <w:rFonts w:hint="default" w:ascii="Times New Roman" w:hAnsi="Times New Roman" w:cs="Times New Roman"/>
+          <w:rFonts w:hint="default" w:ascii="Times New Roman" w:hAnsi="Times New Roman"/>
           <w:b w:val="0"/>
           <w:color w:val="auto"/>
           <w:sz w:val="28"/>
@@ -5662,18 +5893,6 @@
         </w:rPr>
         <w:t>Ошибка: переполнение.</w:t>
       </w:r>
-    </w:p>
-    <w:p>
-      <w:pPr>
-        <w:rPr>
-          <w:rFonts w:hint="default" w:ascii="Times New Roman" w:hAnsi="Times New Roman" w:cs="Times New Roman"/>
-          <w:b w:val="0"/>
-          <w:color w:val="auto"/>
-          <w:sz w:val="28"/>
-          <w:szCs w:val="28"/>
-          <w:lang w:val="ru-RU" w:eastAsia="en-US"/>
-        </w:rPr>
-      </w:pPr>
     </w:p>
     <w:p>
       <w:pPr>
@@ -5790,6 +6009,190 @@
           <w:lang w:val="ru-RU" w:eastAsia="en-US"/>
         </w:rPr>
       </w:pPr>
+      <w:r>
+        <w:rPr>
+          <w:rFonts w:hint="default" w:ascii="Times New Roman" w:hAnsi="Times New Roman"/>
+          <w:b w:val="0"/>
+          <w:color w:val="auto"/>
+          <w:sz w:val="28"/>
+          <w:szCs w:val="28"/>
+          <w:lang w:val="ru-RU" w:eastAsia="en-US"/>
+        </w:rPr>
+        <w:t>check_out: S0 check_out: S1 check_out: S4 check_out: S0</w:t>
+      </w:r>
+    </w:p>
+    <w:p>
+      <w:pPr>
+        <w:rPr>
+          <w:rFonts w:hint="default" w:ascii="Times New Roman" w:hAnsi="Times New Roman"/>
+          <w:b w:val="0"/>
+          <w:color w:val="auto"/>
+          <w:sz w:val="28"/>
+          <w:szCs w:val="28"/>
+          <w:lang w:val="ru-RU" w:eastAsia="en-US"/>
+        </w:rPr>
+      </w:pPr>
+      <w:r>
+        <w:rPr>
+          <w:rFonts w:hint="default" w:ascii="Times New Roman" w:hAnsi="Times New Roman"/>
+          <w:b w:val="0"/>
+          <w:color w:val="auto"/>
+          <w:sz w:val="28"/>
+          <w:szCs w:val="28"/>
+          <w:lang w:val="ru-RU" w:eastAsia="en-US"/>
+        </w:rPr>
+        <w:t>get_result: S0 get_result: S1 get_result: S2 get_result: S2 get_result: S3 get_result: S4 get_result: S2 get_result: S3 get_result: S7 get_result: S2 get_result: S3 get_result: S6 get_result: S2 get_result: S3 get_result: S7 get_result: S8 get_result: S11 get_result: S0</w:t>
+      </w:r>
+    </w:p>
+    <w:p>
+      <w:pPr>
+        <w:rPr>
+          <w:rFonts w:hint="default" w:ascii="Times New Roman" w:hAnsi="Times New Roman"/>
+          <w:b w:val="0"/>
+          <w:color w:val="auto"/>
+          <w:sz w:val="28"/>
+          <w:szCs w:val="28"/>
+          <w:lang w:val="en-US" w:eastAsia="en-US"/>
+        </w:rPr>
+      </w:pPr>
+    </w:p>
+    <w:p>
+      <w:pPr>
+        <w:rPr>
+          <w:rFonts w:hint="default" w:ascii="Times New Roman" w:hAnsi="Times New Roman"/>
+          <w:b w:val="0"/>
+          <w:color w:val="auto"/>
+          <w:sz w:val="28"/>
+          <w:szCs w:val="28"/>
+          <w:lang w:val="ru-RU" w:eastAsia="en-US"/>
+        </w:rPr>
+      </w:pPr>
+      <w:r>
+        <w:rPr>
+          <w:rFonts w:hint="default" w:ascii="Times New Roman" w:hAnsi="Times New Roman"/>
+          <w:b w:val="0"/>
+          <w:color w:val="auto"/>
+          <w:sz w:val="28"/>
+          <w:szCs w:val="28"/>
+          <w:lang w:val="ru-RU" w:eastAsia="en-US"/>
+        </w:rPr>
+        <w:t>Тест №8:</w:t>
+      </w:r>
+    </w:p>
+    <w:p>
+      <w:pPr>
+        <w:rPr>
+          <w:rFonts w:hint="default" w:ascii="Times New Roman" w:hAnsi="Times New Roman"/>
+          <w:b w:val="0"/>
+          <w:color w:val="auto"/>
+          <w:sz w:val="28"/>
+          <w:szCs w:val="28"/>
+          <w:lang w:val="ru-RU" w:eastAsia="en-US"/>
+        </w:rPr>
+      </w:pPr>
+      <w:r>
+        <w:rPr>
+          <w:rFonts w:hint="default" w:ascii="Times New Roman" w:hAnsi="Times New Roman"/>
+          <w:b w:val="0"/>
+          <w:color w:val="auto"/>
+          <w:sz w:val="28"/>
+          <w:szCs w:val="28"/>
+          <w:lang w:val="ru-RU" w:eastAsia="en-US"/>
+        </w:rPr>
+        <w:t>Введите выражение, где элементы отделены пробелом:  ( 3.4 + 2 * -6 ) / 1.4 * ( 5 - 2.2 )</w:t>
+      </w:r>
+    </w:p>
+    <w:p>
+      <w:pPr>
+        <w:rPr>
+          <w:rFonts w:hint="default" w:ascii="Times New Roman" w:hAnsi="Times New Roman"/>
+          <w:b w:val="0"/>
+          <w:color w:val="auto"/>
+          <w:sz w:val="28"/>
+          <w:szCs w:val="28"/>
+          <w:lang w:val="ru-RU" w:eastAsia="en-US"/>
+        </w:rPr>
+      </w:pPr>
+      <w:r>
+        <w:rPr>
+          <w:rFonts w:hint="default" w:ascii="Times New Roman" w:hAnsi="Times New Roman"/>
+          <w:b w:val="0"/>
+          <w:color w:val="auto"/>
+          <w:sz w:val="28"/>
+          <w:szCs w:val="28"/>
+          <w:lang w:val="ru-RU" w:eastAsia="en-US"/>
+        </w:rPr>
+        <w:t>-17.2</w:t>
+      </w:r>
+    </w:p>
+    <w:p>
+      <w:pPr>
+        <w:rPr>
+          <w:rFonts w:hint="default" w:ascii="Times New Roman" w:hAnsi="Times New Roman"/>
+          <w:b w:val="0"/>
+          <w:color w:val="auto"/>
+          <w:sz w:val="28"/>
+          <w:szCs w:val="28"/>
+          <w:lang w:val="ru-RU" w:eastAsia="en-US"/>
+        </w:rPr>
+      </w:pPr>
+      <w:r>
+        <w:rPr>
+          <w:rFonts w:hint="default" w:ascii="Times New Roman" w:hAnsi="Times New Roman"/>
+          <w:b w:val="0"/>
+          <w:color w:val="auto"/>
+          <w:sz w:val="28"/>
+          <w:szCs w:val="28"/>
+          <w:lang w:val="ru-RU" w:eastAsia="en-US"/>
+        </w:rPr>
+        <w:t>3.4 2 -6 * + 1.4 / 5 2.2 - *</w:t>
+      </w:r>
+    </w:p>
+    <w:p>
+      <w:pPr>
+        <w:rPr>
+          <w:rFonts w:hint="default" w:ascii="Times New Roman" w:hAnsi="Times New Roman"/>
+          <w:b w:val="0"/>
+          <w:color w:val="auto"/>
+          <w:sz w:val="28"/>
+          <w:szCs w:val="28"/>
+          <w:lang w:val="ru-RU" w:eastAsia="en-US"/>
+        </w:rPr>
+      </w:pPr>
+      <w:r>
+        <w:rPr>
+          <w:rFonts w:hint="default" w:ascii="Times New Roman" w:hAnsi="Times New Roman"/>
+          <w:b w:val="0"/>
+          <w:color w:val="auto"/>
+          <w:sz w:val="28"/>
+          <w:szCs w:val="28"/>
+          <w:lang w:val="ru-RU" w:eastAsia="en-US"/>
+        </w:rPr>
+        <w:t>check_out: S0 check_out: S1 check_out: S4 check_out: S0</w:t>
+      </w:r>
+    </w:p>
+    <w:p>
+      <w:pPr>
+        <w:rPr>
+          <w:rFonts w:hint="default" w:ascii="Times New Roman" w:hAnsi="Times New Roman"/>
+          <w:b w:val="0"/>
+          <w:color w:val="auto"/>
+          <w:sz w:val="28"/>
+          <w:szCs w:val="28"/>
+          <w:lang w:val="ru-RU" w:eastAsia="en-US"/>
+        </w:rPr>
+      </w:pPr>
+      <w:r>
+        <w:rPr>
+          <w:rFonts w:hint="default" w:ascii="Times New Roman" w:hAnsi="Times New Roman"/>
+          <w:b w:val="0"/>
+          <w:color w:val="auto"/>
+          <w:sz w:val="28"/>
+          <w:szCs w:val="28"/>
+          <w:lang w:val="ru-RU" w:eastAsia="en-US"/>
+        </w:rPr>
+        <w:t>get_result: S0 get_result: S1 get_result: S2 get_result: S2 get_result: S2 get_result: S3 get_result: S6 get_result: S3 get_result: S4 get_result: S2 get_result: S3 get_result: S7 get_result: S2 get_result: S2 get_result: S3 get_result: S5 get_result: S3 get_result: S6 get_result: S8 get_result: S11 get_result: S0</w:t>
+      </w:r>
     </w:p>
     <w:p>
       <w:pPr>
@@ -5901,7 +6304,16 @@
           <w:rFonts w:hint="default"/>
           <w:lang w:val="ru-RU" w:eastAsia="ru-RU"/>
         </w:rPr>
-        <w:t>Листинг</w:t>
+        <w:t>Л</w:t>
+      </w:r>
+      <w:bookmarkStart w:id="0" w:name="_GoBack"/>
+      <w:bookmarkEnd w:id="0"/>
+      <w:r>
+        <w:rPr>
+          <w:rFonts w:hint="default"/>
+          <w:lang w:val="ru-RU" w:eastAsia="ru-RU"/>
+        </w:rPr>
+        <w:t>истинг</w:t>
       </w:r>
       <w:r>
         <w:rPr>
@@ -7347,8 +7759,6 @@
         </w:rPr>
         <w:br w:type="textWrapping"/>
       </w:r>
-      <w:bookmarkStart w:id="0" w:name="_GoBack"/>
-      <w:bookmarkEnd w:id="0"/>
       <w:r>
         <w:rPr>
           <w:rFonts w:hint="default" w:ascii="Consolas" w:hAnsi="Consolas" w:cs="Consolas" w:eastAsiaTheme="minorHAnsi"/>
